--- a/Proposta de Projeto - TI.docx
+++ b/Proposta de Projeto - TI.docx
@@ -1,6 +1,6 @@
 
 <file path=word/document.xml><?xml version="1.0" encoding="utf-8"?>
-<w:document xmlns:wpc="http://schemas.microsoft.com/office/word/2010/wordprocessingCanvas" xmlns:cx="http://schemas.microsoft.com/office/drawing/2014/chartex" xmlns:cx1="http://schemas.microsoft.com/office/drawing/2015/9/8/chartex" xmlns:cx2="http://schemas.microsoft.com/office/drawing/2015/10/21/chartex" xmlns:cx3="http://schemas.microsoft.com/office/drawing/2016/5/9/chartex" xmlns:cx4="http://schemas.microsoft.com/office/drawing/2016/5/10/chartex" xmlns:cx5="http://schemas.microsoft.com/office/drawing/2016/5/11/chartex" xmlns:cx6="http://schemas.microsoft.com/office/drawing/2016/5/12/chartex" xmlns:cx7="http://schemas.microsoft.com/office/drawing/2016/5/13/chartex" xmlns:cx8="http://schemas.microsoft.com/office/drawing/2016/5/14/chartex" xmlns:mc="http://schemas.openxmlformats.org/markup-compatibility/2006" xmlns:aink="http://schemas.microsoft.com/office/drawing/2016/ink" xmlns:am3d="http://schemas.microsoft.com/office/drawing/2017/model3d" xmlns:o="urn:schemas-microsoft-com:office:office" xmlns:oel="http://schemas.microsoft.com/office/2019/extlst" xmlns:r="http://schemas.openxmlformats.org/officeDocument/2006/relationships" xmlns:m="http://schemas.openxmlformats.org/officeDocument/2006/math" xmlns:v="urn:schemas-microsoft-com:vml" xmlns:wp14="http://schemas.microsoft.com/office/word/2010/wordprocessingDrawing" xmlns:wp="http://schemas.openxmlformats.org/drawingml/2006/wordprocessingDrawing" xmlns:w10="urn:schemas-microsoft-com:office:word" xmlns:w="http://schemas.openxmlformats.org/wordprocessingml/2006/main" xmlns:w14="http://schemas.microsoft.com/office/word/2010/wordml" xmlns:w15="http://schemas.microsoft.com/office/word/2012/wordml" xmlns:w16cex="http://schemas.microsoft.com/office/word/2018/wordml/cex" xmlns:w16cid="http://schemas.microsoft.com/office/word/2016/wordml/cid" xmlns:w16="http://schemas.microsoft.com/office/word/2018/wordml" xmlns:w16sdtdh="http://schemas.microsoft.com/office/word/2020/wordml/sdtdatahash" xmlns:w16se="http://schemas.microsoft.com/office/word/2015/wordml/symex" xmlns:wpg="http://schemas.microsoft.com/office/word/2010/wordprocessingGroup" xmlns:wpi="http://schemas.microsoft.com/office/word/2010/wordprocessingInk" xmlns:wne="http://schemas.microsoft.com/office/word/2006/wordml" xmlns:wps="http://schemas.microsoft.com/office/word/2010/wordprocessingShape" mc:Ignorable="w14 w15 w16se w16cid w16 w16cex w16sdtdh wp14">
+<w:document xmlns:wpc="http://schemas.microsoft.com/office/word/2010/wordprocessingCanvas" xmlns:cx="http://schemas.microsoft.com/office/drawing/2014/chartex" xmlns:mc="http://schemas.openxmlformats.org/markup-compatibility/2006" xmlns:o="urn:schemas-microsoft-com:office:office" xmlns:r="http://schemas.openxmlformats.org/officeDocument/2006/relationships" xmlns:m="http://schemas.openxmlformats.org/officeDocument/2006/math" xmlns:v="urn:schemas-microsoft-com:vml" xmlns:wp14="http://schemas.microsoft.com/office/word/2010/wordprocessingDrawing" xmlns:wp="http://schemas.openxmlformats.org/drawingml/2006/wordprocessingDrawing" xmlns:w10="urn:schemas-microsoft-com:office:word" xmlns:w="http://schemas.openxmlformats.org/wordprocessingml/2006/main" xmlns:w14="http://schemas.microsoft.com/office/word/2010/wordml" xmlns:w15="http://schemas.microsoft.com/office/word/2012/wordml" xmlns:w16se="http://schemas.microsoft.com/office/word/2015/wordml/symex" xmlns:wpg="http://schemas.microsoft.com/office/word/2010/wordprocessingGroup" xmlns:wpi="http://schemas.microsoft.com/office/word/2010/wordprocessingInk" xmlns:wne="http://schemas.microsoft.com/office/word/2006/wordml" xmlns:wps="http://schemas.microsoft.com/office/word/2010/wordprocessingShape" mc:Ignorable="w14 w15 w16se wp14">
   <w:body>
     <w:p>
       <w:pPr>
@@ -30,7 +30,17 @@
           <w:sz w:val="32"/>
           <w:szCs w:val="32"/>
         </w:rPr>
-        <w:t xml:space="preserve">Grupo 05 - </w:t>
+        <w:t>Grupo 06</w:t>
+      </w:r>
+      <w:bookmarkStart w:id="0" w:name="_GoBack"/>
+      <w:bookmarkEnd w:id="0"/>
+      <w:r>
+        <w:rPr>
+          <w:b/>
+          <w:sz w:val="32"/>
+          <w:szCs w:val="32"/>
+        </w:rPr>
+        <w:t xml:space="preserve"> - </w:t>
       </w:r>
       <w:proofErr w:type="spellStart"/>
       <w:r>
@@ -297,8 +307,8 @@
           <w:between w:val="nil"/>
         </w:pBdr>
       </w:pPr>
-      <w:bookmarkStart w:id="0" w:name="_14mpx6a8znb7" w:colFirst="0" w:colLast="0"/>
-      <w:bookmarkEnd w:id="0"/>
+      <w:bookmarkStart w:id="1" w:name="_14mpx6a8znb7" w:colFirst="0" w:colLast="0"/>
+      <w:bookmarkEnd w:id="1"/>
       <w:r>
         <w:lastRenderedPageBreak/>
         <w:t>CONTEXTO</w:t>
@@ -317,19 +327,15 @@
         <w:jc w:val="both"/>
       </w:pPr>
       <w:r>
-        <w:t>A vacinação é um método de proteção excelente em custo-benefício e constitui ação prioritária de prevenção a doenças. Nos últimos tempos, com a aplicação da vacina na população geral por meio do SUS, a saúde da população foi impactada exponencialmente, red</w:t>
-      </w:r>
-      <w:r>
-        <w:t xml:space="preserve">uzindo significativamente o número de casos e hospitalizações de doenças epidemiológicas (gripes, varíola, febre-amarela, </w:t>
-      </w:r>
+        <w:t xml:space="preserve">A vacinação é um método de proteção excelente em custo-benefício e constitui ação prioritária de prevenção a doenças. Nos últimos tempos, com a aplicação da vacina na população geral por meio do SUS, a saúde da população foi impactada exponencialmente, reduzindo significativamente o número de casos e hospitalizações de doenças epidemiológicas (gripes, varíola, febre-amarela, </w:t>
+      </w:r>
+      <w:proofErr w:type="spellStart"/>
       <w:r>
         <w:t>covid</w:t>
       </w:r>
-      <w:r>
-        <w:t>,</w:t>
-      </w:r>
-      <w:r>
-        <w:t xml:space="preserve"> </w:t>
+      <w:proofErr w:type="spellEnd"/>
+      <w:r>
+        <w:t xml:space="preserve">, </w:t>
       </w:r>
       <w:proofErr w:type="spellStart"/>
       <w:r>
@@ -337,10 +343,7 @@
       </w:r>
       <w:proofErr w:type="spellEnd"/>
       <w:r>
-        <w:t>). Sendo assim, é conivente afirmar que a vacina é de suma importância para a manutenção do bem-estar geral de uma população</w:t>
-      </w:r>
-      <w:r>
-        <w:t>.</w:t>
+        <w:t>). Sendo assim, é conivente afirmar que a vacina é de suma importância para a manutenção do bem-estar geral de uma população.</w:t>
       </w:r>
     </w:p>
     <w:p>
@@ -356,13 +359,7 @@
         <w:jc w:val="both"/>
       </w:pPr>
       <w:r>
-        <w:t>Com tudo, as vacinas são produzidas em massa em laboratórios especializados e distribuídos para a população através dos postos de saúde, entretanto, o transporte dos insumos das vacinas requer um cuidado maior, a validade e qualidade da vacina é de extre</w:t>
-      </w:r>
-      <w:r>
-        <w:t>ma importância e caso haja uma perda de integridade, a vacina é perdida, deixando assim, de imunizar uma possível pessoa, atrasando ainda mais a vacinação da população. Exemplificando, em Minas Gerais, em 2022, segundo a Secretaria Estadual da Saúde (SES),</w:t>
-      </w:r>
-      <w:r>
-        <w:t xml:space="preserve"> houve falhas nos equipamentos e no transporte das vacinas, resultando na perda de 12 mil doses de vacina contra a Covid-19.</w:t>
+        <w:t>Com tudo, as vacinas são produzidas em massa em laboratórios especializados e distribuídos para a população através dos postos de saúde, entretanto, o transporte dos insumos das vacinas requer um cuidado maior, a validade e qualidade da vacina é de extrema importância e caso haja uma perda de integridade, a vacina é perdida, deixando assim, de imunizar uma possível pessoa, atrasando ainda mais a vacinação da população. Exemplificando, em Minas Gerais, em 2022, segundo a Secretaria Estadual da Saúde (SES), houve falhas nos equipamentos e no transporte das vacinas, resultando na perda de 12 mil doses de vacina contra a Covid-19.</w:t>
       </w:r>
     </w:p>
     <w:p>
@@ -378,10 +375,7 @@
         <w:jc w:val="both"/>
       </w:pPr>
       <w:r>
-        <w:t xml:space="preserve">Sendo assim, o presente trabalho, pretende debater e apresentar uma solução viável para esse problema recorrente dos transportes e </w:t>
-      </w:r>
-      <w:r>
-        <w:t>estoque de vacinas, utilizando de mecanismos digitais e físicos apresentados em sala de aula.</w:t>
+        <w:t>Sendo assim, o presente trabalho, pretende debater e apresentar uma solução viável para esse problema recorrente dos transportes e estoque de vacinas, utilizando de mecanismos digitais e físicos apresentados em sala de aula.</w:t>
       </w:r>
     </w:p>
     <w:p>
@@ -435,10 +429,7 @@
         <w:jc w:val="both"/>
       </w:pPr>
       <w:r>
-        <w:t>Reduzir substancialmente a probabilidade de falha no monitoramento de temperatura do transporte e estoque de vacina, resultando assim em uma diminuiçã</w:t>
-      </w:r>
-      <w:r>
-        <w:t>o da perda de remessas deste produto.</w:t>
+        <w:t>Reduzir substancialmente a probabilidade de falha no monitoramento de temperatura do transporte e estoque de vacina, resultando assim em uma diminuição da perda de remessas deste produto.</w:t>
       </w:r>
     </w:p>
     <w:p>
@@ -452,8 +443,8 @@
           <w:between w:val="nil"/>
         </w:pBdr>
       </w:pPr>
-      <w:bookmarkStart w:id="1" w:name="_c5rpsdy8g2ak" w:colFirst="0" w:colLast="0"/>
-      <w:bookmarkEnd w:id="1"/>
+      <w:bookmarkStart w:id="2" w:name="_c5rpsdy8g2ak" w:colFirst="0" w:colLast="0"/>
+      <w:bookmarkEnd w:id="2"/>
       <w:r>
         <w:t>JUSTIFICATIVA</w:t>
       </w:r>
@@ -483,10 +474,7 @@
       </w:r>
       <w:proofErr w:type="spellStart"/>
       <w:r>
-        <w:t>DataLog</w:t>
-      </w:r>
-      <w:r>
-        <w:t>ger</w:t>
+        <w:t>DataLogger</w:t>
       </w:r>
       <w:proofErr w:type="spellEnd"/>
       <w:r>
@@ -498,10 +486,7 @@
       </w:r>
       <w:proofErr w:type="spellEnd"/>
       <w:r>
-        <w:t xml:space="preserve"> não emite alertas caso a temperatura ou umid</w:t>
-      </w:r>
-      <w:r>
-        <w:t xml:space="preserve">ade saia da medida adequada, deixando o motorista com um ponto cego. </w:t>
+        <w:t xml:space="preserve"> não emite alertas caso a temperatura ou umidade saia da medida adequada, deixando o motorista com um ponto cego. </w:t>
       </w:r>
     </w:p>
     <w:p>
@@ -517,10 +502,7 @@
         <w:jc w:val="both"/>
       </w:pPr>
       <w:r>
-        <w:t>E caso, ao fim do transporte, seja identificado uma temperatura acima do permitido por lei o lote todo é descart</w:t>
-      </w:r>
-      <w:r>
-        <w:t>ado, trazendo consequências tanto para a instituição, quanto para o responsável da carga durante o  transporte.</w:t>
+        <w:t>E caso, ao fim do transporte, seja identificado uma temperatura acima do permitido por lei o lote todo é descartado, trazendo consequências tanto para a instituição, quanto para o responsável da carga durante o  transporte.</w:t>
       </w:r>
     </w:p>
     <w:p>
@@ -537,10 +519,7 @@
       </w:pPr>
       <w:r>
         <w:lastRenderedPageBreak/>
-        <w:t>Visando evitar este problema, nosso projeto propõe o desenvolvimento de uma aplicação que coleta dados da temperatura do compartimento que abrig</w:t>
-      </w:r>
-      <w:r>
-        <w:t xml:space="preserve">a as vacinas e pode ser consultado em tempo real via aplicação web, além de oferecer a possibilidade do cadastramento de um número para receber um alerta de SMS caso a temperatura ultrapasse os limites que possa afetar a condição e qualidade das vacinas. </w:t>
+        <w:t xml:space="preserve">Visando evitar este problema, nosso projeto propõe o desenvolvimento de uma aplicação que coleta dados da temperatura do compartimento que abriga as vacinas e pode ser consultado em tempo real via aplicação web, além de oferecer a possibilidade do cadastramento de um número para receber um alerta de SMS caso a temperatura ultrapasse os limites que possa afetar a condição e qualidade das vacinas. </w:t>
       </w:r>
     </w:p>
     <w:p>
@@ -559,8 +538,8 @@
           <w:szCs w:val="32"/>
         </w:rPr>
       </w:pPr>
-      <w:bookmarkStart w:id="2" w:name="_x5u0l8hx0kbh" w:colFirst="0" w:colLast="0"/>
-      <w:bookmarkEnd w:id="2"/>
+      <w:bookmarkStart w:id="3" w:name="_x5u0l8hx0kbh" w:colFirst="0" w:colLast="0"/>
+      <w:bookmarkEnd w:id="3"/>
       <w:r>
         <w:rPr>
           <w:sz w:val="32"/>
@@ -580,8 +559,8 @@
           <w:between w:val="nil"/>
         </w:pBdr>
       </w:pPr>
-      <w:bookmarkStart w:id="3" w:name="_jltys38rhgql" w:colFirst="0" w:colLast="0"/>
-      <w:bookmarkEnd w:id="3"/>
+      <w:bookmarkStart w:id="4" w:name="_jltys38rhgql" w:colFirst="0" w:colLast="0"/>
+      <w:bookmarkEnd w:id="4"/>
       <w:r>
         <w:t>Página de login/cadastro</w:t>
       </w:r>
@@ -605,8 +584,8 @@
       <w:pPr>
         <w:pStyle w:val="Ttulo2"/>
       </w:pPr>
-      <w:bookmarkStart w:id="4" w:name="_mgr09xmomcrh" w:colFirst="0" w:colLast="0"/>
-      <w:bookmarkEnd w:id="4"/>
+      <w:bookmarkStart w:id="5" w:name="_mgr09xmomcrh" w:colFirst="0" w:colLast="0"/>
+      <w:bookmarkEnd w:id="5"/>
       <w:r>
         <w:t>Página de registro da carga (cliente)</w:t>
       </w:r>
@@ -616,10 +595,7 @@
         <w:jc w:val="both"/>
       </w:pPr>
       <w:r>
-        <w:t>A partir dessa página, a transportadora parceira conseguirá registrar</w:t>
-      </w:r>
-      <w:r>
-        <w:t xml:space="preserve"> uma nova viagem no caminhão </w:t>
+        <w:t xml:space="preserve">A partir dessa página, a transportadora parceira conseguirá registrar uma nova viagem no caminhão </w:t>
       </w:r>
       <w:proofErr w:type="spellStart"/>
       <w:r>
@@ -641,8 +617,8 @@
           <w:between w:val="nil"/>
         </w:pBdr>
       </w:pPr>
-      <w:bookmarkStart w:id="5" w:name="_6x8rkjwa8fzc" w:colFirst="0" w:colLast="0"/>
-      <w:bookmarkEnd w:id="5"/>
+      <w:bookmarkStart w:id="6" w:name="_6x8rkjwa8fzc" w:colFirst="0" w:colLast="0"/>
+      <w:bookmarkEnd w:id="6"/>
       <w:r>
         <w:t xml:space="preserve">Página de consulta à carga (cliente) </w:t>
       </w:r>
@@ -659,39 +635,30 @@
         <w:jc w:val="both"/>
       </w:pPr>
       <w:r>
-        <w:t>Nesta página, o usuário possuirá acesso à temperatura atual da carga, histórico de temperatura da mesma durante toda a viagem, localização da carga. Além de ter a possibilidade de cadastrar o seu número de telefone/ce</w:t>
-      </w:r>
-      <w:r>
-        <w:t>lular, na qual receberá um SMS, caso haja algum imprevisto</w:t>
-      </w:r>
-      <w:r>
-        <w:t>.</w:t>
+        <w:t>Nesta página, o usuário possuirá acesso à temperatura atual da carga, histórico de temperatura da mesma durante toda a viagem, localização da carga. Além de ter a possibilidade de cadastrar o seu número de telefone/celular, na qual receberá um SMS, caso haja algum imprevisto.</w:t>
       </w:r>
     </w:p>
     <w:p>
       <w:pPr>
         <w:pStyle w:val="Ttulo2"/>
       </w:pPr>
-      <w:bookmarkStart w:id="6" w:name="_e8axiuo4yx9k" w:colFirst="0" w:colLast="0"/>
-      <w:bookmarkEnd w:id="6"/>
+      <w:bookmarkStart w:id="7" w:name="_e8axiuo4yx9k" w:colFirst="0" w:colLast="0"/>
+      <w:bookmarkEnd w:id="7"/>
       <w:r>
         <w:t>Configuração Arduíno</w:t>
       </w:r>
     </w:p>
     <w:p>
       <w:r>
-        <w:t>O Arduino é o cérebro do projeto em si, ele será o responsável por receber informações (banco de dados) e enviar informações através do sensor de temperatura  para a aplicação</w:t>
-      </w:r>
-      <w:r>
-        <w:t xml:space="preserve"> web.</w:t>
+        <w:t>O Arduino é o cérebro do projeto em si, ele será o responsável por receber informações (banco de dados) e enviar informações através do sensor de temperatura  para a aplicação web.</w:t>
       </w:r>
     </w:p>
     <w:p>
       <w:pPr>
         <w:pStyle w:val="Ttulo2"/>
       </w:pPr>
-      <w:bookmarkStart w:id="7" w:name="_rgp3s1yl9ucd" w:colFirst="0" w:colLast="0"/>
-      <w:bookmarkEnd w:id="7"/>
+      <w:bookmarkStart w:id="8" w:name="_rgp3s1yl9ucd" w:colFirst="0" w:colLast="0"/>
+      <w:bookmarkEnd w:id="8"/>
       <w:r>
         <w:t>Utilização APIs (Localização, SMS)</w:t>
       </w:r>
@@ -705,8 +672,8 @@
       <w:pPr>
         <w:pStyle w:val="Ttulo2"/>
       </w:pPr>
-      <w:bookmarkStart w:id="8" w:name="_uoq0x2mh4i2q" w:colFirst="0" w:colLast="0"/>
-      <w:bookmarkEnd w:id="8"/>
+      <w:bookmarkStart w:id="9" w:name="_uoq0x2mh4i2q" w:colFirst="0" w:colLast="0"/>
+      <w:bookmarkEnd w:id="9"/>
       <w:r>
         <w:t>Banco de dados</w:t>
       </w:r>
@@ -722,10 +689,7 @@
         </w:pBdr>
       </w:pPr>
       <w:r>
-        <w:t>Será necessário o desenvolvimento de um banco de d</w:t>
-      </w:r>
-      <w:r>
-        <w:t>ados que irá armazenar dados de login (de clientes e de transportadoras), histórico de viagens, além dos dados coletados pelo sensor, tanto no transporte, quanto nas geladeiras que estocam as cargas.</w:t>
+        <w:t>Será necessário o desenvolvimento de um banco de dados que irá armazenar dados de login (de clientes e de transportadoras), histórico de viagens, além dos dados coletados pelo sensor, tanto no transporte, quanto nas geladeiras que estocam as cargas.</w:t>
       </w:r>
     </w:p>
     <w:p>
@@ -740,13 +704,7 @@
       </w:pPr>
       <w:r>
         <w:lastRenderedPageBreak/>
-        <w:t>Além disso, o banco de dados será responsável por armaze</w:t>
-      </w:r>
-      <w:r>
-        <w:t>nar os dados dos caminhões de transportes das empresas parceiras, para que quando a transportadora for realizar uma nova viagem, ela selecione pela aplicação apenas o caminhão desejado, a partir disso, gera-se uma nova chave, responsável por aquela nova vi</w:t>
-      </w:r>
-      <w:r>
-        <w:t>agem em específico.</w:t>
+        <w:t>Além disso, o banco de dados será responsável por armazenar os dados dos caminhões de transportes das empresas parceiras, para que quando a transportadora for realizar uma nova viagem, ela selecione pela aplicação apenas o caminhão desejado, a partir disso, gera-se uma nova chave, responsável por aquela nova viagem em específico.</w:t>
       </w:r>
     </w:p>
     <w:p>
@@ -758,8 +716,8 @@
           <w:szCs w:val="32"/>
         </w:rPr>
       </w:pPr>
-      <w:bookmarkStart w:id="9" w:name="_9pqhwrbhekoz" w:colFirst="0" w:colLast="0"/>
-      <w:bookmarkEnd w:id="9"/>
+      <w:bookmarkStart w:id="10" w:name="_9pqhwrbhekoz" w:colFirst="0" w:colLast="0"/>
+      <w:bookmarkEnd w:id="10"/>
       <w:r>
         <w:rPr>
           <w:sz w:val="32"/>
@@ -772,8 +730,8 @@
       <w:pPr>
         <w:pStyle w:val="Ttulo2"/>
       </w:pPr>
-      <w:bookmarkStart w:id="10" w:name="_d72yz8c06jnx" w:colFirst="0" w:colLast="0"/>
-      <w:bookmarkEnd w:id="10"/>
+      <w:bookmarkStart w:id="11" w:name="_d72yz8c06jnx" w:colFirst="0" w:colLast="0"/>
+      <w:bookmarkEnd w:id="11"/>
       <w:r>
         <w:t xml:space="preserve">PREMISSAS </w:t>
       </w:r>
@@ -801,10 +759,7 @@
       </w:r>
       <w:proofErr w:type="spellEnd"/>
       <w:r>
-        <w:t xml:space="preserve"> Workb</w:t>
-      </w:r>
-      <w:r>
-        <w:t xml:space="preserve">ench e Oracle e um editor de código-fonte como o Visual Studio </w:t>
+        <w:t xml:space="preserve"> Workbench e Oracle e um editor de código-fonte como o Visual Studio </w:t>
       </w:r>
       <w:proofErr w:type="spellStart"/>
       <w:r>
@@ -832,8 +787,8 @@
       <w:pPr>
         <w:pStyle w:val="Ttulo2"/>
       </w:pPr>
-      <w:bookmarkStart w:id="11" w:name="_st07btkh7b6k" w:colFirst="0" w:colLast="0"/>
-      <w:bookmarkEnd w:id="11"/>
+      <w:bookmarkStart w:id="12" w:name="_st07btkh7b6k" w:colFirst="0" w:colLast="0"/>
+      <w:bookmarkEnd w:id="12"/>
       <w:r>
         <w:t>RESTRIÇÕES</w:t>
       </w:r>
@@ -849,10 +804,7 @@
         </w:pBdr>
       </w:pPr>
       <w:r>
-        <w:t>- Os equipamen</w:t>
-      </w:r>
-      <w:r>
-        <w:t xml:space="preserve">tos </w:t>
+        <w:t xml:space="preserve">- Os equipamentos </w:t>
       </w:r>
       <w:proofErr w:type="spellStart"/>
       <w:r>
@@ -916,10 +868,7 @@
       </w:r>
       <w:proofErr w:type="spellEnd"/>
       <w:r>
-        <w:t xml:space="preserve"> só permite captar a temperatura de um lot</w:t>
-      </w:r>
-      <w:r>
-        <w:t>e/caixa térmica por vez;</w:t>
+        <w:t xml:space="preserve"> só permite captar a temperatura de um lote/caixa térmica por vez;</w:t>
       </w:r>
     </w:p>
     <w:p>
@@ -959,7 +908,7 @@
 </file>
 
 <file path=word/endnotes.xml><?xml version="1.0" encoding="utf-8"?>
-<w:endnotes xmlns:wpc="http://schemas.microsoft.com/office/word/2010/wordprocessingCanvas" xmlns:cx="http://schemas.microsoft.com/office/drawing/2014/chartex" xmlns:cx1="http://schemas.microsoft.com/office/drawing/2015/9/8/chartex" xmlns:cx2="http://schemas.microsoft.com/office/drawing/2015/10/21/chartex" xmlns:cx3="http://schemas.microsoft.com/office/drawing/2016/5/9/chartex" xmlns:cx4="http://schemas.microsoft.com/office/drawing/2016/5/10/chartex" xmlns:cx5="http://schemas.microsoft.com/office/drawing/2016/5/11/chartex" xmlns:cx6="http://schemas.microsoft.com/office/drawing/2016/5/12/chartex" xmlns:cx7="http://schemas.microsoft.com/office/drawing/2016/5/13/chartex" xmlns:cx8="http://schemas.microsoft.com/office/drawing/2016/5/14/chartex" xmlns:mc="http://schemas.openxmlformats.org/markup-compatibility/2006" xmlns:aink="http://schemas.microsoft.com/office/drawing/2016/ink" xmlns:am3d="http://schemas.microsoft.com/office/drawing/2017/model3d" xmlns:o="urn:schemas-microsoft-com:office:office" xmlns:oel="http://schemas.microsoft.com/office/2019/extlst" xmlns:r="http://schemas.openxmlformats.org/officeDocument/2006/relationships" xmlns:m="http://schemas.openxmlformats.org/officeDocument/2006/math" xmlns:v="urn:schemas-microsoft-com:vml" xmlns:wp14="http://schemas.microsoft.com/office/word/2010/wordprocessingDrawing" xmlns:wp="http://schemas.openxmlformats.org/drawingml/2006/wordprocessingDrawing" xmlns:w10="urn:schemas-microsoft-com:office:word" xmlns:w="http://schemas.openxmlformats.org/wordprocessingml/2006/main" xmlns:w14="http://schemas.microsoft.com/office/word/2010/wordml" xmlns:w15="http://schemas.microsoft.com/office/word/2012/wordml" xmlns:w16cex="http://schemas.microsoft.com/office/word/2018/wordml/cex" xmlns:w16cid="http://schemas.microsoft.com/office/word/2016/wordml/cid" xmlns:w16="http://schemas.microsoft.com/office/word/2018/wordml" xmlns:w16sdtdh="http://schemas.microsoft.com/office/word/2020/wordml/sdtdatahash" xmlns:w16se="http://schemas.microsoft.com/office/word/2015/wordml/symex" xmlns:wpg="http://schemas.microsoft.com/office/word/2010/wordprocessingGroup" xmlns:wpi="http://schemas.microsoft.com/office/word/2010/wordprocessingInk" xmlns:wne="http://schemas.microsoft.com/office/word/2006/wordml" xmlns:wps="http://schemas.microsoft.com/office/word/2010/wordprocessingShape" mc:Ignorable="w14 w15 w16se w16cid w16 w16cex w16sdtdh wp14">
+<w:endnotes xmlns:wpc="http://schemas.microsoft.com/office/word/2010/wordprocessingCanvas" xmlns:cx="http://schemas.microsoft.com/office/drawing/2014/chartex" xmlns:mc="http://schemas.openxmlformats.org/markup-compatibility/2006" xmlns:o="urn:schemas-microsoft-com:office:office" xmlns:r="http://schemas.openxmlformats.org/officeDocument/2006/relationships" xmlns:m="http://schemas.openxmlformats.org/officeDocument/2006/math" xmlns:v="urn:schemas-microsoft-com:vml" xmlns:wp14="http://schemas.microsoft.com/office/word/2010/wordprocessingDrawing" xmlns:wp="http://schemas.openxmlformats.org/drawingml/2006/wordprocessingDrawing" xmlns:w10="urn:schemas-microsoft-com:office:word" xmlns:w="http://schemas.openxmlformats.org/wordprocessingml/2006/main" xmlns:w14="http://schemas.microsoft.com/office/word/2010/wordml" xmlns:w15="http://schemas.microsoft.com/office/word/2012/wordml" xmlns:w16se="http://schemas.microsoft.com/office/word/2015/wordml/symex" xmlns:wpg="http://schemas.microsoft.com/office/word/2010/wordprocessingGroup" xmlns:wpi="http://schemas.microsoft.com/office/word/2010/wordprocessingInk" xmlns:wne="http://schemas.microsoft.com/office/word/2006/wordml" xmlns:wps="http://schemas.microsoft.com/office/word/2010/wordprocessingShape" mc:Ignorable="w14 w15 w16se wp14">
   <w:endnote w:type="separator" w:id="-1">
     <w:p>
       <w:pPr>
@@ -984,7 +933,7 @@
 </file>
 
 <file path=word/footer1.xml><?xml version="1.0" encoding="utf-8"?>
-<w:ftr xmlns:wpc="http://schemas.microsoft.com/office/word/2010/wordprocessingCanvas" xmlns:cx="http://schemas.microsoft.com/office/drawing/2014/chartex" xmlns:cx1="http://schemas.microsoft.com/office/drawing/2015/9/8/chartex" xmlns:cx2="http://schemas.microsoft.com/office/drawing/2015/10/21/chartex" xmlns:cx3="http://schemas.microsoft.com/office/drawing/2016/5/9/chartex" xmlns:cx4="http://schemas.microsoft.com/office/drawing/2016/5/10/chartex" xmlns:cx5="http://schemas.microsoft.com/office/drawing/2016/5/11/chartex" xmlns:cx6="http://schemas.microsoft.com/office/drawing/2016/5/12/chartex" xmlns:cx7="http://schemas.microsoft.com/office/drawing/2016/5/13/chartex" xmlns:cx8="http://schemas.microsoft.com/office/drawing/2016/5/14/chartex" xmlns:mc="http://schemas.openxmlformats.org/markup-compatibility/2006" xmlns:aink="http://schemas.microsoft.com/office/drawing/2016/ink" xmlns:am3d="http://schemas.microsoft.com/office/drawing/2017/model3d" xmlns:o="urn:schemas-microsoft-com:office:office" xmlns:oel="http://schemas.microsoft.com/office/2019/extlst" xmlns:r="http://schemas.openxmlformats.org/officeDocument/2006/relationships" xmlns:m="http://schemas.openxmlformats.org/officeDocument/2006/math" xmlns:v="urn:schemas-microsoft-com:vml" xmlns:wp14="http://schemas.microsoft.com/office/word/2010/wordprocessingDrawing" xmlns:wp="http://schemas.openxmlformats.org/drawingml/2006/wordprocessingDrawing" xmlns:w10="urn:schemas-microsoft-com:office:word" xmlns:w="http://schemas.openxmlformats.org/wordprocessingml/2006/main" xmlns:w14="http://schemas.microsoft.com/office/word/2010/wordml" xmlns:w15="http://schemas.microsoft.com/office/word/2012/wordml" xmlns:w16cex="http://schemas.microsoft.com/office/word/2018/wordml/cex" xmlns:w16cid="http://schemas.microsoft.com/office/word/2016/wordml/cid" xmlns:w16="http://schemas.microsoft.com/office/word/2018/wordml" xmlns:w16sdtdh="http://schemas.microsoft.com/office/word/2020/wordml/sdtdatahash" xmlns:w16se="http://schemas.microsoft.com/office/word/2015/wordml/symex" xmlns:wpg="http://schemas.microsoft.com/office/word/2010/wordprocessingGroup" xmlns:wpi="http://schemas.microsoft.com/office/word/2010/wordprocessingInk" xmlns:wne="http://schemas.microsoft.com/office/word/2006/wordml" xmlns:wps="http://schemas.microsoft.com/office/word/2010/wordprocessingShape" mc:Ignorable="w14 w15 w16se w16cid w16 w16cex w16sdtdh wp14">
+<w:ftr xmlns:wpc="http://schemas.microsoft.com/office/word/2010/wordprocessingCanvas" xmlns:cx="http://schemas.microsoft.com/office/drawing/2014/chartex" xmlns:mc="http://schemas.openxmlformats.org/markup-compatibility/2006" xmlns:o="urn:schemas-microsoft-com:office:office" xmlns:r="http://schemas.openxmlformats.org/officeDocument/2006/relationships" xmlns:m="http://schemas.openxmlformats.org/officeDocument/2006/math" xmlns:v="urn:schemas-microsoft-com:vml" xmlns:wp14="http://schemas.microsoft.com/office/word/2010/wordprocessingDrawing" xmlns:wp="http://schemas.openxmlformats.org/drawingml/2006/wordprocessingDrawing" xmlns:w10="urn:schemas-microsoft-com:office:word" xmlns:w="http://schemas.openxmlformats.org/wordprocessingml/2006/main" xmlns:w14="http://schemas.microsoft.com/office/word/2010/wordml" xmlns:w15="http://schemas.microsoft.com/office/word/2012/wordml" xmlns:w16se="http://schemas.microsoft.com/office/word/2015/wordml/symex" xmlns:wpg="http://schemas.microsoft.com/office/word/2010/wordprocessingGroup" xmlns:wpi="http://schemas.microsoft.com/office/word/2010/wordprocessingInk" xmlns:wne="http://schemas.microsoft.com/office/word/2006/wordml" xmlns:wps="http://schemas.microsoft.com/office/word/2010/wordprocessingShape" mc:Ignorable="w14 w15 w16se wp14">
   <w:p>
     <w:pPr>
       <w:pBdr>
@@ -1000,7 +949,7 @@
 </file>
 
 <file path=word/footnotes.xml><?xml version="1.0" encoding="utf-8"?>
-<w:footnotes xmlns:wpc="http://schemas.microsoft.com/office/word/2010/wordprocessingCanvas" xmlns:cx="http://schemas.microsoft.com/office/drawing/2014/chartex" xmlns:cx1="http://schemas.microsoft.com/office/drawing/2015/9/8/chartex" xmlns:cx2="http://schemas.microsoft.com/office/drawing/2015/10/21/chartex" xmlns:cx3="http://schemas.microsoft.com/office/drawing/2016/5/9/chartex" xmlns:cx4="http://schemas.microsoft.com/office/drawing/2016/5/10/chartex" xmlns:cx5="http://schemas.microsoft.com/office/drawing/2016/5/11/chartex" xmlns:cx6="http://schemas.microsoft.com/office/drawing/2016/5/12/chartex" xmlns:cx7="http://schemas.microsoft.com/office/drawing/2016/5/13/chartex" xmlns:cx8="http://schemas.microsoft.com/office/drawing/2016/5/14/chartex" xmlns:mc="http://schemas.openxmlformats.org/markup-compatibility/2006" xmlns:aink="http://schemas.microsoft.com/office/drawing/2016/ink" xmlns:am3d="http://schemas.microsoft.com/office/drawing/2017/model3d" xmlns:o="urn:schemas-microsoft-com:office:office" xmlns:oel="http://schemas.microsoft.com/office/2019/extlst" xmlns:r="http://schemas.openxmlformats.org/officeDocument/2006/relationships" xmlns:m="http://schemas.openxmlformats.org/officeDocument/2006/math" xmlns:v="urn:schemas-microsoft-com:vml" xmlns:wp14="http://schemas.microsoft.com/office/word/2010/wordprocessingDrawing" xmlns:wp="http://schemas.openxmlformats.org/drawingml/2006/wordprocessingDrawing" xmlns:w10="urn:schemas-microsoft-com:office:word" xmlns:w="http://schemas.openxmlformats.org/wordprocessingml/2006/main" xmlns:w14="http://schemas.microsoft.com/office/word/2010/wordml" xmlns:w15="http://schemas.microsoft.com/office/word/2012/wordml" xmlns:w16cex="http://schemas.microsoft.com/office/word/2018/wordml/cex" xmlns:w16cid="http://schemas.microsoft.com/office/word/2016/wordml/cid" xmlns:w16="http://schemas.microsoft.com/office/word/2018/wordml" xmlns:w16sdtdh="http://schemas.microsoft.com/office/word/2020/wordml/sdtdatahash" xmlns:w16se="http://schemas.microsoft.com/office/word/2015/wordml/symex" xmlns:wpg="http://schemas.microsoft.com/office/word/2010/wordprocessingGroup" xmlns:wpi="http://schemas.microsoft.com/office/word/2010/wordprocessingInk" xmlns:wne="http://schemas.microsoft.com/office/word/2006/wordml" xmlns:wps="http://schemas.microsoft.com/office/word/2010/wordprocessingShape" mc:Ignorable="w14 w15 w16se w16cid w16 w16cex w16sdtdh wp14">
+<w:footnotes xmlns:wpc="http://schemas.microsoft.com/office/word/2010/wordprocessingCanvas" xmlns:cx="http://schemas.microsoft.com/office/drawing/2014/chartex" xmlns:mc="http://schemas.openxmlformats.org/markup-compatibility/2006" xmlns:o="urn:schemas-microsoft-com:office:office" xmlns:r="http://schemas.openxmlformats.org/officeDocument/2006/relationships" xmlns:m="http://schemas.openxmlformats.org/officeDocument/2006/math" xmlns:v="urn:schemas-microsoft-com:vml" xmlns:wp14="http://schemas.microsoft.com/office/word/2010/wordprocessingDrawing" xmlns:wp="http://schemas.openxmlformats.org/drawingml/2006/wordprocessingDrawing" xmlns:w10="urn:schemas-microsoft-com:office:word" xmlns:w="http://schemas.openxmlformats.org/wordprocessingml/2006/main" xmlns:w14="http://schemas.microsoft.com/office/word/2010/wordml" xmlns:w15="http://schemas.microsoft.com/office/word/2012/wordml" xmlns:w16se="http://schemas.microsoft.com/office/word/2015/wordml/symex" xmlns:wpg="http://schemas.microsoft.com/office/word/2010/wordprocessingGroup" xmlns:wpi="http://schemas.microsoft.com/office/word/2010/wordprocessingInk" xmlns:wne="http://schemas.microsoft.com/office/word/2006/wordml" xmlns:wps="http://schemas.microsoft.com/office/word/2010/wordprocessingShape" mc:Ignorable="w14 w15 w16se wp14">
   <w:footnote w:type="separator" w:id="-1">
     <w:p>
       <w:pPr>
@@ -1025,7 +974,7 @@
 </file>
 
 <file path=word/header1.xml><?xml version="1.0" encoding="utf-8"?>
-<w:hdr xmlns:wpc="http://schemas.microsoft.com/office/word/2010/wordprocessingCanvas" xmlns:cx="http://schemas.microsoft.com/office/drawing/2014/chartex" xmlns:cx1="http://schemas.microsoft.com/office/drawing/2015/9/8/chartex" xmlns:cx2="http://schemas.microsoft.com/office/drawing/2015/10/21/chartex" xmlns:cx3="http://schemas.microsoft.com/office/drawing/2016/5/9/chartex" xmlns:cx4="http://schemas.microsoft.com/office/drawing/2016/5/10/chartex" xmlns:cx5="http://schemas.microsoft.com/office/drawing/2016/5/11/chartex" xmlns:cx6="http://schemas.microsoft.com/office/drawing/2016/5/12/chartex" xmlns:cx7="http://schemas.microsoft.com/office/drawing/2016/5/13/chartex" xmlns:cx8="http://schemas.microsoft.com/office/drawing/2016/5/14/chartex" xmlns:mc="http://schemas.openxmlformats.org/markup-compatibility/2006" xmlns:aink="http://schemas.microsoft.com/office/drawing/2016/ink" xmlns:am3d="http://schemas.microsoft.com/office/drawing/2017/model3d" xmlns:o="urn:schemas-microsoft-com:office:office" xmlns:oel="http://schemas.microsoft.com/office/2019/extlst" xmlns:r="http://schemas.openxmlformats.org/officeDocument/2006/relationships" xmlns:m="http://schemas.openxmlformats.org/officeDocument/2006/math" xmlns:v="urn:schemas-microsoft-com:vml" xmlns:wp14="http://schemas.microsoft.com/office/word/2010/wordprocessingDrawing" xmlns:wp="http://schemas.openxmlformats.org/drawingml/2006/wordprocessingDrawing" xmlns:w10="urn:schemas-microsoft-com:office:word" xmlns:w="http://schemas.openxmlformats.org/wordprocessingml/2006/main" xmlns:w14="http://schemas.microsoft.com/office/word/2010/wordml" xmlns:w15="http://schemas.microsoft.com/office/word/2012/wordml" xmlns:w16cex="http://schemas.microsoft.com/office/word/2018/wordml/cex" xmlns:w16cid="http://schemas.microsoft.com/office/word/2016/wordml/cid" xmlns:w16="http://schemas.microsoft.com/office/word/2018/wordml" xmlns:w16sdtdh="http://schemas.microsoft.com/office/word/2020/wordml/sdtdatahash" xmlns:w16se="http://schemas.microsoft.com/office/word/2015/wordml/symex" xmlns:wpg="http://schemas.microsoft.com/office/word/2010/wordprocessingGroup" xmlns:wpi="http://schemas.microsoft.com/office/word/2010/wordprocessingInk" xmlns:wne="http://schemas.microsoft.com/office/word/2006/wordml" xmlns:wps="http://schemas.microsoft.com/office/word/2010/wordprocessingShape" mc:Ignorable="w14 w15 w16se w16cid w16 w16cex w16sdtdh wp14">
+<w:hdr xmlns:wpc="http://schemas.microsoft.com/office/word/2010/wordprocessingCanvas" xmlns:cx="http://schemas.microsoft.com/office/drawing/2014/chartex" xmlns:mc="http://schemas.openxmlformats.org/markup-compatibility/2006" xmlns:o="urn:schemas-microsoft-com:office:office" xmlns:r="http://schemas.openxmlformats.org/officeDocument/2006/relationships" xmlns:m="http://schemas.openxmlformats.org/officeDocument/2006/math" xmlns:v="urn:schemas-microsoft-com:vml" xmlns:wp14="http://schemas.microsoft.com/office/word/2010/wordprocessingDrawing" xmlns:wp="http://schemas.openxmlformats.org/drawingml/2006/wordprocessingDrawing" xmlns:w10="urn:schemas-microsoft-com:office:word" xmlns:w="http://schemas.openxmlformats.org/wordprocessingml/2006/main" xmlns:w14="http://schemas.microsoft.com/office/word/2010/wordml" xmlns:w15="http://schemas.microsoft.com/office/word/2012/wordml" xmlns:w16se="http://schemas.microsoft.com/office/word/2015/wordml/symex" xmlns:wpg="http://schemas.microsoft.com/office/word/2010/wordprocessingGroup" xmlns:wpi="http://schemas.microsoft.com/office/word/2010/wordprocessingInk" xmlns:wne="http://schemas.microsoft.com/office/word/2006/wordml" xmlns:wps="http://schemas.microsoft.com/office/word/2010/wordprocessingShape" mc:Ignorable="w14 w15 w16se wp14">
   <w:p>
     <w:pPr>
       <w:pBdr>
@@ -1094,7 +1043,7 @@
 </file>
 
 <file path=word/header2.xml><?xml version="1.0" encoding="utf-8"?>
-<w:hdr xmlns:wpc="http://schemas.microsoft.com/office/word/2010/wordprocessingCanvas" xmlns:cx="http://schemas.microsoft.com/office/drawing/2014/chartex" xmlns:cx1="http://schemas.microsoft.com/office/drawing/2015/9/8/chartex" xmlns:cx2="http://schemas.microsoft.com/office/drawing/2015/10/21/chartex" xmlns:cx3="http://schemas.microsoft.com/office/drawing/2016/5/9/chartex" xmlns:cx4="http://schemas.microsoft.com/office/drawing/2016/5/10/chartex" xmlns:cx5="http://schemas.microsoft.com/office/drawing/2016/5/11/chartex" xmlns:cx6="http://schemas.microsoft.com/office/drawing/2016/5/12/chartex" xmlns:cx7="http://schemas.microsoft.com/office/drawing/2016/5/13/chartex" xmlns:cx8="http://schemas.microsoft.com/office/drawing/2016/5/14/chartex" xmlns:mc="http://schemas.openxmlformats.org/markup-compatibility/2006" xmlns:aink="http://schemas.microsoft.com/office/drawing/2016/ink" xmlns:am3d="http://schemas.microsoft.com/office/drawing/2017/model3d" xmlns:o="urn:schemas-microsoft-com:office:office" xmlns:oel="http://schemas.microsoft.com/office/2019/extlst" xmlns:r="http://schemas.openxmlformats.org/officeDocument/2006/relationships" xmlns:m="http://schemas.openxmlformats.org/officeDocument/2006/math" xmlns:v="urn:schemas-microsoft-com:vml" xmlns:wp14="http://schemas.microsoft.com/office/word/2010/wordprocessingDrawing" xmlns:wp="http://schemas.openxmlformats.org/drawingml/2006/wordprocessingDrawing" xmlns:w10="urn:schemas-microsoft-com:office:word" xmlns:w="http://schemas.openxmlformats.org/wordprocessingml/2006/main" xmlns:w14="http://schemas.microsoft.com/office/word/2010/wordml" xmlns:w15="http://schemas.microsoft.com/office/word/2012/wordml" xmlns:w16cex="http://schemas.microsoft.com/office/word/2018/wordml/cex" xmlns:w16cid="http://schemas.microsoft.com/office/word/2016/wordml/cid" xmlns:w16="http://schemas.microsoft.com/office/word/2018/wordml" xmlns:w16sdtdh="http://schemas.microsoft.com/office/word/2020/wordml/sdtdatahash" xmlns:w16se="http://schemas.microsoft.com/office/word/2015/wordml/symex" xmlns:wpg="http://schemas.microsoft.com/office/word/2010/wordprocessingGroup" xmlns:wpi="http://schemas.microsoft.com/office/word/2010/wordprocessingInk" xmlns:wne="http://schemas.microsoft.com/office/word/2006/wordml" xmlns:wps="http://schemas.microsoft.com/office/word/2010/wordprocessingShape" mc:Ignorable="w14 w15 w16se w16cid w16 w16cex w16sdtdh wp14">
+<w:hdr xmlns:wpc="http://schemas.microsoft.com/office/word/2010/wordprocessingCanvas" xmlns:cx="http://schemas.microsoft.com/office/drawing/2014/chartex" xmlns:mc="http://schemas.openxmlformats.org/markup-compatibility/2006" xmlns:o="urn:schemas-microsoft-com:office:office" xmlns:r="http://schemas.openxmlformats.org/officeDocument/2006/relationships" xmlns:m="http://schemas.openxmlformats.org/officeDocument/2006/math" xmlns:v="urn:schemas-microsoft-com:vml" xmlns:wp14="http://schemas.microsoft.com/office/word/2010/wordprocessingDrawing" xmlns:wp="http://schemas.openxmlformats.org/drawingml/2006/wordprocessingDrawing" xmlns:w10="urn:schemas-microsoft-com:office:word" xmlns:w="http://schemas.openxmlformats.org/wordprocessingml/2006/main" xmlns:w14="http://schemas.microsoft.com/office/word/2010/wordml" xmlns:w15="http://schemas.microsoft.com/office/word/2012/wordml" xmlns:w16se="http://schemas.microsoft.com/office/word/2015/wordml/symex" xmlns:wpg="http://schemas.microsoft.com/office/word/2010/wordprocessingGroup" xmlns:wpi="http://schemas.microsoft.com/office/word/2010/wordprocessingInk" xmlns:wne="http://schemas.microsoft.com/office/word/2006/wordml" xmlns:wps="http://schemas.microsoft.com/office/word/2010/wordprocessingShape" mc:Ignorable="w14 w15 w16se wp14">
   <w:p>
     <w:pPr>
       <w:spacing w:after="200" w:line="240" w:lineRule="auto"/>
@@ -1144,7 +1093,7 @@
 </file>
 
 <file path=word/styles.xml><?xml version="1.0" encoding="utf-8"?>
-<w:styles xmlns:mc="http://schemas.openxmlformats.org/markup-compatibility/2006" xmlns:r="http://schemas.openxmlformats.org/officeDocument/2006/relationships" xmlns:w="http://schemas.openxmlformats.org/wordprocessingml/2006/main" xmlns:w14="http://schemas.microsoft.com/office/word/2010/wordml" xmlns:w15="http://schemas.microsoft.com/office/word/2012/wordml" xmlns:w16cex="http://schemas.microsoft.com/office/word/2018/wordml/cex" xmlns:w16cid="http://schemas.microsoft.com/office/word/2016/wordml/cid" xmlns:w16="http://schemas.microsoft.com/office/word/2018/wordml" xmlns:w16sdtdh="http://schemas.microsoft.com/office/word/2020/wordml/sdtdatahash" xmlns:w16se="http://schemas.microsoft.com/office/word/2015/wordml/symex" mc:Ignorable="w14 w15 w16se w16cid w16 w16cex w16sdtdh">
+<w:styles xmlns:mc="http://schemas.openxmlformats.org/markup-compatibility/2006" xmlns:r="http://schemas.openxmlformats.org/officeDocument/2006/relationships" xmlns:w="http://schemas.openxmlformats.org/wordprocessingml/2006/main" xmlns:w14="http://schemas.microsoft.com/office/word/2010/wordml" xmlns:w15="http://schemas.microsoft.com/office/word/2012/wordml" xmlns:w16se="http://schemas.microsoft.com/office/word/2015/wordml/symex" mc:Ignorable="w14 w15 w16se">
   <w:docDefaults>
     <w:rPrDefault>
       <w:rPr>
@@ -1161,7 +1110,7 @@
       </w:pPr>
     </w:pPrDefault>
   </w:docDefaults>
-  <w:latentStyles w:defLockedState="0" w:defUIPriority="99" w:defSemiHidden="0" w:defUnhideWhenUsed="0" w:defQFormat="0" w:count="376">
+  <w:latentStyles w:defLockedState="0" w:defUIPriority="99" w:defSemiHidden="0" w:defUnhideWhenUsed="0" w:defQFormat="0" w:count="371">
     <w:lsdException w:name="Normal" w:uiPriority="0" w:qFormat="1"/>
     <w:lsdException w:name="heading 1" w:uiPriority="9" w:qFormat="1"/>
     <w:lsdException w:name="heading 2" w:semiHidden="1" w:uiPriority="9" w:unhideWhenUsed="1" w:qFormat="1"/>
@@ -1533,11 +1482,6 @@
     <w:lsdException w:name="List Table 5 Dark Accent 6" w:uiPriority="50"/>
     <w:lsdException w:name="List Table 6 Colorful Accent 6" w:uiPriority="51"/>
     <w:lsdException w:name="List Table 7 Colorful Accent 6" w:uiPriority="52"/>
-    <w:lsdException w:name="Mention" w:semiHidden="1" w:unhideWhenUsed="1"/>
-    <w:lsdException w:name="Smart Hyperlink" w:semiHidden="1" w:unhideWhenUsed="1"/>
-    <w:lsdException w:name="Hashtag" w:semiHidden="1" w:unhideWhenUsed="1"/>
-    <w:lsdException w:name="Unresolved Mention" w:semiHidden="1" w:unhideWhenUsed="1"/>
-    <w:lsdException w:name="Smart Link" w:semiHidden="1" w:unhideWhenUsed="1"/>
   </w:latentStyles>
   <w:style w:type="paragraph" w:default="1" w:styleId="Normal">
     <w:name w:val="Normal"/>
@@ -2044,6 +1988,23 @@
 </file>
 
 <file path=customXml/item1.xml><?xml version="1.0" encoding="utf-8"?>
+<p:properties xmlns:p="http://schemas.microsoft.com/office/2006/metadata/properties" xmlns:xsi="http://www.w3.org/2001/XMLSchema-instance" xmlns:pc="http://schemas.microsoft.com/office/infopath/2007/PartnerControls">
+  <documentManagement>
+    <_activity xmlns="58bd19be-68b1-440c-82af-6d4de24fec6c" xsi:nil="true"/>
+  </documentManagement>
+</p:properties>
+</file>
+
+<file path=customXml/item2.xml><?xml version="1.0" encoding="utf-8"?>
+<?mso-contentType ?>
+<FormTemplates xmlns="http://schemas.microsoft.com/sharepoint/v3/contenttype/forms">
+  <Display>DocumentLibraryForm</Display>
+  <Edit>DocumentLibraryForm</Edit>
+  <New>DocumentLibraryForm</New>
+</FormTemplates>
+</file>
+
+<file path=customXml/item3.xml><?xml version="1.0" encoding="utf-8"?>
 <ct:contentTypeSchema xmlns:ct="http://schemas.microsoft.com/office/2006/metadata/contentType" xmlns:ma="http://schemas.microsoft.com/office/2006/metadata/properties/metaAttributes" ct:_="" ma:_="" ma:contentTypeName="Document" ma:contentTypeID="0x0101003236BA383373F9498A6F9C22979A1745" ma:contentTypeVersion="4" ma:contentTypeDescription="Create a new document." ma:contentTypeScope="" ma:versionID="1425e6458beb9b15b263532a77441570">
   <xsd:schema xmlns:xsd="http://www.w3.org/2001/XMLSchema" xmlns:xs="http://www.w3.org/2001/XMLSchema" xmlns:p="http://schemas.microsoft.com/office/2006/metadata/properties" xmlns:ns3="58bd19be-68b1-440c-82af-6d4de24fec6c" targetNamespace="http://schemas.microsoft.com/office/2006/metadata/properties" ma:root="true" ma:fieldsID="cf1ea5df7353d620e675e41656ecc15e" ns3:_="">
     <xsd:import namespace="58bd19be-68b1-440c-82af-6d4de24fec6c"/>
@@ -2187,24 +2148,25 @@
 </ct:contentTypeSchema>
 </file>
 
-<file path=customXml/item2.xml><?xml version="1.0" encoding="utf-8"?>
-<?mso-contentType ?>
-<FormTemplates xmlns="http://schemas.microsoft.com/sharepoint/v3/contenttype/forms">
-  <Display>DocumentLibraryForm</Display>
-  <Edit>DocumentLibraryForm</Edit>
-  <New>DocumentLibraryForm</New>
-</FormTemplates>
+<file path=customXml/itemProps1.xml><?xml version="1.0" encoding="utf-8"?>
+<ds:datastoreItem xmlns:ds="http://schemas.openxmlformats.org/officeDocument/2006/customXml" ds:itemID="{2BC00364-EDCE-426D-8C5B-C78E97786558}">
+  <ds:schemaRefs>
+    <ds:schemaRef ds:uri="http://schemas.microsoft.com/office/2006/metadata/properties"/>
+    <ds:schemaRef ds:uri="http://schemas.microsoft.com/office/infopath/2007/PartnerControls"/>
+    <ds:schemaRef ds:uri="58bd19be-68b1-440c-82af-6d4de24fec6c"/>
+  </ds:schemaRefs>
+</ds:datastoreItem>
 </file>
 
-<file path=customXml/item3.xml><?xml version="1.0" encoding="utf-8"?>
-<p:properties xmlns:p="http://schemas.microsoft.com/office/2006/metadata/properties" xmlns:xsi="http://www.w3.org/2001/XMLSchema-instance" xmlns:pc="http://schemas.microsoft.com/office/infopath/2007/PartnerControls">
-  <documentManagement>
-    <_activity xmlns="58bd19be-68b1-440c-82af-6d4de24fec6c" xsi:nil="true"/>
-  </documentManagement>
-</p:properties>
+<file path=customXml/itemProps2.xml><?xml version="1.0" encoding="utf-8"?>
+<ds:datastoreItem xmlns:ds="http://schemas.openxmlformats.org/officeDocument/2006/customXml" ds:itemID="{71A07BBA-8EB5-4DD1-A3F5-6BEBA9DEAC34}">
+  <ds:schemaRefs>
+    <ds:schemaRef ds:uri="http://schemas.microsoft.com/sharepoint/v3/contenttype/forms"/>
+  </ds:schemaRefs>
+</ds:datastoreItem>
 </file>
 
-<file path=customXml/itemProps1.xml><?xml version="1.0" encoding="utf-8"?>
+<file path=customXml/itemProps3.xml><?xml version="1.0" encoding="utf-8"?>
 <ds:datastoreItem xmlns:ds="http://schemas.openxmlformats.org/officeDocument/2006/customXml" ds:itemID="{B1A31C45-278C-42B2-8FD7-CAC299DD328E}">
   <ds:schemaRefs>
     <ds:schemaRef ds:uri="http://schemas.microsoft.com/office/2006/metadata/contentType"/>
@@ -2220,28 +2182,4 @@
     <ds:schemaRef ds:uri="http://schemas.microsoft.com/internal/obd"/>
   </ds:schemaRefs>
 </ds:datastoreItem>
-</file>
-
-<file path=customXml/itemProps2.xml><?xml version="1.0" encoding="utf-8"?>
-<ds:datastoreItem xmlns:ds="http://schemas.openxmlformats.org/officeDocument/2006/customXml" ds:itemID="{71A07BBA-8EB5-4DD1-A3F5-6BEBA9DEAC34}">
-  <ds:schemaRefs>
-    <ds:schemaRef ds:uri="http://schemas.microsoft.com/sharepoint/v3/contenttype/forms"/>
-  </ds:schemaRefs>
-</ds:datastoreItem>
-</file>
-
-<file path=customXml/itemProps3.xml><?xml version="1.0" encoding="utf-8"?>
-<ds:datastoreItem xmlns:ds="http://schemas.openxmlformats.org/officeDocument/2006/customXml" ds:itemID="{2BC00364-EDCE-426D-8C5B-C78E97786558}">
-  <ds:schemaRefs>
-    <ds:schemaRef ds:uri="http://purl.org/dc/elements/1.1/"/>
-    <ds:schemaRef ds:uri="http://purl.org/dc/terms/"/>
-    <ds:schemaRef ds:uri="58bd19be-68b1-440c-82af-6d4de24fec6c"/>
-    <ds:schemaRef ds:uri="http://purl.org/dc/dcmitype/"/>
-    <ds:schemaRef ds:uri="http://schemas.microsoft.com/office/2006/documentManagement/types"/>
-    <ds:schemaRef ds:uri="http://schemas.microsoft.com/office/2006/metadata/properties"/>
-    <ds:schemaRef ds:uri="http://schemas.microsoft.com/office/infopath/2007/PartnerControls"/>
-    <ds:schemaRef ds:uri="http://schemas.openxmlformats.org/package/2006/metadata/core-properties"/>
-    <ds:schemaRef ds:uri="http://www.w3.org/XML/1998/namespace"/>
-  </ds:schemaRefs>
-</ds:datastoreItem>
 </file>